--- a/法令ファイル/平成三十年等における特定地域に係る激甚災害及びこれに対し適用すべき措置の指定に関する政令/平成三十年等における特定地域に係る激甚災害及びこれに対し適用すべき措置の指定に関する政令（平成三十一年政令第四十三号）.docx
+++ b/法令ファイル/平成三十年等における特定地域に係る激甚災害及びこれに対し適用すべき措置の指定に関する政令/平成三十年等における特定地域に係る激甚災害及びこれに対し適用すべき措置の指定に関する政令（平成三十一年政令第四十三号）.docx
@@ -56,6 +56,18 @@
       </w:r>
     </w:p>
     <w:p>
+      <w:pPr>
+        <w:pStyle w:val="Heading5"/>
+        <w:ind w:left="440"/>
+      </w:pPr>
+      <w:r>
+        <w:t>１</w:t>
+      </w:r>
+    </w:p>
+    <w:p>
+      <w:pPr>
+        <w:ind w:left="440"/>
+      </w:pPr>
       <w:r>
         <w:t>この政令は、公布の日から施行する。</w:t>
       </w:r>
@@ -97,7 +109,7 @@
     </w:pPr>
     <w:r>
       <w:tab/>
-      <w:t>WeGov v0.1 - FTS141</w:t>
+      <w:t>WeGov v0.2 - FTS141</w:t>
     </w:r>
   </w:p>
 </w:ftr>
